--- a/Classes/IS262/IS262 Course Info Sheet.docx
+++ b/Classes/IS262/IS262 Course Info Sheet.docx
@@ -2521,8 +2521,6 @@
         </w:rPr>
         <w:t>Fall 2021</w:t>
       </w:r>
-      <w:bookmarkStart w:id="0" w:name="_GoBack"/>
-      <w:bookmarkEnd w:id="0"/>
       <w:r>
         <w:rPr>
           <w:rStyle w:val="Style22"/>
@@ -2662,7 +2660,6 @@
           <w:placeholder>
             <w:docPart w:val="E590BB21391C4B4FB8D9EB484F314742"/>
           </w:placeholder>
-          <w:showingPlcHdr/>
           <w15:appearance w15:val="hidden"/>
           <w:text/>
         </w:sdtPr>
@@ -2675,9 +2672,9 @@
         <w:sdtContent>
           <w:r>
             <w:rPr>
-              <w:rStyle w:val="PlaceholderText"/>
-            </w:rPr>
-            <w:t>Click here to enter text.</w:t>
+              <w:rStyle w:val="Style26"/>
+            </w:rPr>
+            <w:t>Brady Nielsen</w:t>
           </w:r>
         </w:sdtContent>
       </w:sdt>
@@ -2731,7 +2728,6 @@
           <w:placeholder>
             <w:docPart w:val="24EE0DE3AE164523B83B13DEF3D5769D"/>
           </w:placeholder>
-          <w:showingPlcHdr/>
           <w15:appearance w15:val="hidden"/>
           <w:text/>
         </w:sdtPr>
@@ -2744,9 +2740,9 @@
         <w:sdtContent>
           <w:r>
             <w:rPr>
-              <w:rStyle w:val="PlaceholderText"/>
-            </w:rPr>
-            <w:t>Click here to enter text.</w:t>
+              <w:rStyle w:val="Style47"/>
+            </w:rPr>
+            <w:t>Sarah Martin</w:t>
           </w:r>
         </w:sdtContent>
       </w:sdt>
@@ -4618,7 +4614,6 @@
     <w:sig w:usb0="E0002EFF" w:usb1="C000785B" w:usb2="00000009" w:usb3="00000000" w:csb0="000001FF" w:csb1="00000000"/>
   </w:font>
   <w:font w:name="Calibri">
-    <w:altName w:val="Calibri"/>
     <w:panose1 w:val="020F0502020204030204"/>
     <w:charset w:val="00"/>
     <w:family w:val="swiss"/>

--- a/Classes/IS262/IS262 Course Info Sheet.docx
+++ b/Classes/IS262/IS262 Course Info Sheet.docx
@@ -1936,7 +1936,10 @@
       <w:sdt>
         <w:sdtPr>
           <w:rPr>
-            <w:rStyle w:val="Style17"/>
+            <w:rFonts w:ascii="Arial" w:hAnsi="Arial" w:cs="Arial"/>
+            <w:color w:val="000000"/>
+            <w:sz w:val="20"/>
+            <w:szCs w:val="20"/>
           </w:rPr>
           <w:alias w:val="Course Description"/>
           <w:tag w:val="Course Description"/>
@@ -1948,18 +1951,105 @@
           <w15:appearance w15:val="hidden"/>
           <w:text w:multiLine="1"/>
         </w:sdtPr>
-        <w:sdtEndPr>
-          <w:rPr>
-            <w:rStyle w:val="DefaultParagraphFont"/>
-            <w:b w:val="0"/>
-          </w:rPr>
-        </w:sdtEndPr>
-        <w:sdtContent>
-          <w:r>
-            <w:rPr>
-              <w:rStyle w:val="Style17"/>
-            </w:rPr>
-            <w:t>In this course students study technical management of computer networks including servers and workstations.  Topics include network operating systems, directory services, resource management and access controls.  This course includes theory and hands-on activities to apply concepts.  Prerequisite: 165 with a minimum 2.0 GPA.</w:t>
+        <w:sdtContent>
+          <w:r>
+            <w:rPr>
+              <w:rFonts w:ascii="Arial" w:hAnsi="Arial" w:cs="Arial"/>
+              <w:color w:val="000000"/>
+              <w:sz w:val="20"/>
+              <w:szCs w:val="20"/>
+            </w:rPr>
+            <w:t>This is an intensive course in the technical management of computer networks including servers and workstations. Students, who are expected to understand the principles of telecommunications, will learn to install, manage and maintain a network</w:t>
+          </w:r>
+          <w:r>
+            <w:rPr>
+              <w:rFonts w:ascii="Arial" w:hAnsi="Arial" w:cs="Arial"/>
+              <w:color w:val="000000"/>
+              <w:sz w:val="20"/>
+              <w:szCs w:val="20"/>
+            </w:rPr>
+            <w:t>.</w:t>
+          </w:r>
+          <w:r>
+            <w:rPr>
+              <w:rFonts w:ascii="Arial" w:hAnsi="Arial" w:cs="Arial"/>
+              <w:color w:val="000000"/>
+              <w:sz w:val="20"/>
+              <w:szCs w:val="20"/>
+            </w:rPr>
+            <w:t xml:space="preserve"> This course stresses concepts and practical usage of many types of network services such as DNS, DHCP </w:t>
+          </w:r>
+          <w:r>
+            <w:rPr>
+              <w:rFonts w:ascii="Arial" w:hAnsi="Arial" w:cs="Arial"/>
+              <w:color w:val="000000"/>
+              <w:sz w:val="20"/>
+              <w:szCs w:val="20"/>
+            </w:rPr>
+            <w:t>and</w:t>
+          </w:r>
+          <w:r>
+            <w:rPr>
+              <w:rFonts w:ascii="Arial" w:hAnsi="Arial" w:cs="Arial"/>
+              <w:color w:val="000000"/>
+              <w:sz w:val="20"/>
+              <w:szCs w:val="20"/>
+            </w:rPr>
+            <w:t xml:space="preserve"> LDAP</w:t>
+          </w:r>
+          <w:r>
+            <w:rPr>
+              <w:rFonts w:ascii="Arial" w:hAnsi="Arial" w:cs="Arial"/>
+              <w:color w:val="000000"/>
+              <w:sz w:val="20"/>
+              <w:szCs w:val="20"/>
+            </w:rPr>
+            <w:t>.</w:t>
+          </w:r>
+          <w:r>
+            <w:rPr>
+              <w:rFonts w:ascii="Arial" w:hAnsi="Arial" w:cs="Arial"/>
+              <w:color w:val="000000"/>
+              <w:sz w:val="20"/>
+              <w:szCs w:val="20"/>
+            </w:rPr>
+            <w:t xml:space="preserve"> </w:t>
+          </w:r>
+          <w:r>
+            <w:rPr>
+              <w:rFonts w:ascii="Arial" w:hAnsi="Arial" w:cs="Arial"/>
+              <w:color w:val="000000"/>
+              <w:sz w:val="20"/>
+              <w:szCs w:val="20"/>
+            </w:rPr>
+            <w:t>Hands-on activities will include configuration and use of</w:t>
+          </w:r>
+          <w:r>
+            <w:rPr>
+              <w:rFonts w:ascii="Arial" w:hAnsi="Arial" w:cs="Arial"/>
+              <w:color w:val="000000"/>
+              <w:sz w:val="20"/>
+              <w:szCs w:val="20"/>
+            </w:rPr>
+            <w:t xml:space="preserve"> networking operating systems such as Windows Server or Linux</w:t>
+          </w:r>
+          <w:r>
+            <w:rPr>
+              <w:rFonts w:ascii="Arial" w:hAnsi="Arial" w:cs="Arial"/>
+              <w:color w:val="000000"/>
+              <w:sz w:val="20"/>
+              <w:szCs w:val="20"/>
+            </w:rPr>
+            <w:t>. Prerequisite: IS 165 with a 2.0 or higher GPA.</w:t>
+          </w:r>
+          <w:r>
+            <w:rPr>
+              <w:rFonts w:ascii="Arial" w:hAnsi="Arial" w:cs="Arial"/>
+              <w:color w:val="000000"/>
+              <w:sz w:val="20"/>
+              <w:szCs w:val="20"/>
+            </w:rPr>
+            <w:t xml:space="preserve"> </w:t>
           </w:r>
         </w:sdtContent>
       </w:sdt>

--- a/Classes/IS262/IS262 Course Info Sheet.docx
+++ b/Classes/IS262/IS262 Course Info Sheet.docx
@@ -1724,7 +1724,6 @@
           <w:placeholder>
             <w:docPart w:val="7EF15C19A80A46289358483165123BB2"/>
           </w:placeholder>
-          <w:showingPlcHdr/>
           <w15:appearance w15:val="hidden"/>
           <w:text/>
         </w:sdtPr>
@@ -1737,9 +1736,9 @@
         <w:sdtContent>
           <w:r>
             <w:rPr>
-              <w:rStyle w:val="PlaceholderText"/>
-            </w:rPr>
-            <w:t>Click here to enter text.</w:t>
+              <w:rStyle w:val="Style44"/>
+            </w:rPr>
+            <w:t>11.1001</w:t>
           </w:r>
         </w:sdtContent>
       </w:sdt>
@@ -1768,7 +1767,6 @@
           <w:placeholder>
             <w:docPart w:val="51E3DE84775749FC8BF630DB24723BB6"/>
           </w:placeholder>
-          <w:showingPlcHdr/>
           <w15:appearance w15:val="hidden"/>
           <w:text/>
         </w:sdtPr>
@@ -1781,9 +1779,9 @@
         <w:sdtContent>
           <w:r>
             <w:rPr>
-              <w:rStyle w:val="PlaceholderText"/>
-            </w:rPr>
-            <w:t>Click here to enter text.</w:t>
+              <w:rStyle w:val="Style45"/>
+            </w:rPr>
+            <w:t>CSSITAPT</w:t>
           </w:r>
         </w:sdtContent>
       </w:sdt>
@@ -1937,6 +1935,8 @@
         <w:sdtPr>
           <w:rPr>
             <w:rFonts w:ascii="Arial" w:hAnsi="Arial" w:cs="Arial"/>
+            <w:b/>
+            <w:bCs/>
             <w:color w:val="000000"/>
             <w:sz w:val="20"/>
             <w:szCs w:val="20"/>
@@ -1951,105 +1951,139 @@
           <w15:appearance w15:val="hidden"/>
           <w:text w:multiLine="1"/>
         </w:sdtPr>
+        <w:sdtEndPr/>
         <w:sdtContent>
           <w:r>
             <w:rPr>
               <w:rFonts w:ascii="Arial" w:hAnsi="Arial" w:cs="Arial"/>
+              <w:b/>
+              <w:bCs/>
               <w:color w:val="000000"/>
               <w:sz w:val="20"/>
               <w:szCs w:val="20"/>
             </w:rPr>
-            <w:t>This is an intensive course in the technical management of computer networks including servers and workstations. Students, who are expected to understand the principles of telecommunications, will learn to install, manage and maintain a network</w:t>
+            <w:t>In this</w:t>
           </w:r>
           <w:r>
             <w:rPr>
               <w:rFonts w:ascii="Arial" w:hAnsi="Arial" w:cs="Arial"/>
+              <w:b/>
+              <w:bCs/>
               <w:color w:val="000000"/>
               <w:sz w:val="20"/>
               <w:szCs w:val="20"/>
             </w:rPr>
-            <w:t>.</w:t>
+            <w:t xml:space="preserve"> course </w:t>
           </w:r>
           <w:r>
             <w:rPr>
               <w:rFonts w:ascii="Arial" w:hAnsi="Arial" w:cs="Arial"/>
+              <w:b/>
+              <w:bCs/>
               <w:color w:val="000000"/>
               <w:sz w:val="20"/>
               <w:szCs w:val="20"/>
             </w:rPr>
-            <w:t xml:space="preserve"> This course stresses concepts and practical usage of many types of network services such as DNS, DHCP </w:t>
+            <w:t>students will examine</w:t>
           </w:r>
           <w:r>
             <w:rPr>
               <w:rFonts w:ascii="Arial" w:hAnsi="Arial" w:cs="Arial"/>
+              <w:b/>
+              <w:bCs/>
               <w:color w:val="000000"/>
               <w:sz w:val="20"/>
               <w:szCs w:val="20"/>
             </w:rPr>
-            <w:t>and</w:t>
+            <w:t xml:space="preserve"> the technical management of computer networks including servers and workstations. Students, who are expected to understand the principles of </w:t>
           </w:r>
           <w:r>
             <w:rPr>
               <w:rFonts w:ascii="Arial" w:hAnsi="Arial" w:cs="Arial"/>
+              <w:b/>
+              <w:bCs/>
               <w:color w:val="000000"/>
               <w:sz w:val="20"/>
               <w:szCs w:val="20"/>
             </w:rPr>
-            <w:t xml:space="preserve"> LDAP</w:t>
+            <w:t>networking prior to enrollment</w:t>
           </w:r>
           <w:r>
             <w:rPr>
               <w:rFonts w:ascii="Arial" w:hAnsi="Arial" w:cs="Arial"/>
+              <w:b/>
+              <w:bCs/>
               <w:color w:val="000000"/>
               <w:sz w:val="20"/>
               <w:szCs w:val="20"/>
             </w:rPr>
-            <w:t>.</w:t>
+            <w:t xml:space="preserve">, will learn to install, manage and maintain a network. This course stresses concepts and practical usage of many types of network services such as DNS, DHCP </w:t>
           </w:r>
           <w:r>
             <w:rPr>
               <w:rFonts w:ascii="Arial" w:hAnsi="Arial" w:cs="Arial"/>
+              <w:b/>
+              <w:bCs/>
               <w:color w:val="000000"/>
               <w:sz w:val="20"/>
               <w:szCs w:val="20"/>
             </w:rPr>
-            <w:t xml:space="preserve"> </w:t>
+            <w:t>and</w:t>
           </w:r>
           <w:r>
             <w:rPr>
               <w:rFonts w:ascii="Arial" w:hAnsi="Arial" w:cs="Arial"/>
+              <w:b/>
+              <w:bCs/>
               <w:color w:val="000000"/>
               <w:sz w:val="20"/>
               <w:szCs w:val="20"/>
             </w:rPr>
-            <w:t>Hands-on activities will include configuration and use of</w:t>
+            <w:t xml:space="preserve"> LDAP</w:t>
           </w:r>
           <w:r>
             <w:rPr>
               <w:rFonts w:ascii="Arial" w:hAnsi="Arial" w:cs="Arial"/>
+              <w:b/>
+              <w:bCs/>
               <w:color w:val="000000"/>
               <w:sz w:val="20"/>
               <w:szCs w:val="20"/>
             </w:rPr>
-            <w:t xml:space="preserve"> networking operating systems such as Windows Server or Linux</w:t>
+            <w:t>.</w:t>
           </w:r>
           <w:r>
             <w:rPr>
               <w:rFonts w:ascii="Arial" w:hAnsi="Arial" w:cs="Arial"/>
+              <w:b/>
+              <w:bCs/>
               <w:color w:val="000000"/>
               <w:sz w:val="20"/>
               <w:szCs w:val="20"/>
             </w:rPr>
-            <w:t>. Prerequisite: IS 165 with a 2.0 or higher GPA.</w:t>
+            <w:t xml:space="preserve"> </w:t>
           </w:r>
           <w:r>
             <w:rPr>
               <w:rFonts w:ascii="Arial" w:hAnsi="Arial" w:cs="Arial"/>
+              <w:b/>
+              <w:bCs/>
               <w:color w:val="000000"/>
               <w:sz w:val="20"/>
               <w:szCs w:val="20"/>
             </w:rPr>
-            <w:t xml:space="preserve"> </w:t>
+            <w:t>Hands-on activities will include configuration and use of</w:t>
+          </w:r>
+          <w:r>
+            <w:rPr>
+              <w:rFonts w:ascii="Arial" w:hAnsi="Arial" w:cs="Arial"/>
+              <w:b/>
+              <w:bCs/>
+              <w:color w:val="000000"/>
+              <w:sz w:val="20"/>
+              <w:szCs w:val="20"/>
+            </w:rPr>
+            <w:t xml:space="preserve"> networking operating systems such as Windows Server or Linux. Prerequisite: IS 165 with a 2.0 or higher GPA. </w:t>
           </w:r>
         </w:sdtContent>
       </w:sdt>
@@ -2512,7 +2546,7 @@
             <w:docPart w:val="DF727C7592DB410695A359B6B4D662A5"/>
           </w:placeholder>
           <w15:appearance w15:val="hidden"/>
-          <w:date w:fullDate="2021-01-06T00:00:00Z">
+          <w:date w:fullDate="2021-01-15T00:00:00Z">
             <w:dateFormat w:val="M/d/yyyy"/>
             <w:lid w:val="en-US"/>
             <w:storeMappedDataAs w:val="dateTime"/>
@@ -2530,7 +2564,19 @@
             <w:rPr>
               <w:rStyle w:val="Style21"/>
             </w:rPr>
-            <w:t>1/6/2021</w:t>
+            <w:t>1/</w:t>
+          </w:r>
+          <w:r>
+            <w:rPr>
+              <w:rStyle w:val="Style21"/>
+            </w:rPr>
+            <w:t>15</w:t>
+          </w:r>
+          <w:r>
+            <w:rPr>
+              <w:rStyle w:val="Style21"/>
+            </w:rPr>
+            <w:t>/2021</w:t>
           </w:r>
         </w:sdtContent>
       </w:sdt>
@@ -2674,7 +2720,6 @@
           <w:placeholder>
             <w:docPart w:val="96E5461C5A13488FA8CCF66B0E91A74E"/>
           </w:placeholder>
-          <w:showingPlcHdr/>
           <w15:appearance w15:val="hidden"/>
           <w:text/>
         </w:sdtPr>
@@ -2687,21 +2732,9 @@
         <w:sdtContent>
           <w:r>
             <w:rPr>
-              <w:rStyle w:val="PlaceholderText"/>
-            </w:rPr>
-            <w:t>Click</w:t>
-          </w:r>
-          <w:r>
-            <w:rPr>
-              <w:rStyle w:val="PlaceholderText"/>
-            </w:rPr>
-            <w:t xml:space="preserve"> </w:t>
-          </w:r>
-          <w:r>
-            <w:rPr>
-              <w:rStyle w:val="PlaceholderText"/>
-            </w:rPr>
-            <w:t>here to enter text.</w:t>
+              <w:rStyle w:val="Style46"/>
+            </w:rPr>
+            <w:t xml:space="preserve">This update in description to include corrected prerequisite and clarify current course content included to meet Center of Academic Excellence Knowledge Units. </w:t>
           </w:r>
         </w:sdtContent>
       </w:sdt>
